--- a/学习报告进度.docx
+++ b/学习报告进度.docx
@@ -254,6 +254,45 @@
           <w:lang w:val="en-US" w:eastAsia="zh-CN"/>
         </w:rPr>
         <w:t>更深入了解了markdown。</w:t>
+      </w:r>
+    </w:p>
+    <w:p>
+      <w:pPr>
+        <w:pStyle w:val="2"/>
+        <w:keepNext w:val="0"/>
+        <w:keepLines w:val="0"/>
+        <w:widowControl/>
+        <w:numPr>
+          <w:ilvl w:val="0"/>
+          <w:numId w:val="1"/>
+        </w:numPr>
+        <w:suppressLineNumbers w:val="0"/>
+        <w:pBdr>
+          <w:top w:val="none" w:color="auto" w:sz="0" w:space="0"/>
+          <w:left w:val="none" w:color="auto" w:sz="0" w:space="0"/>
+          <w:bottom w:val="none" w:color="auto" w:sz="0" w:space="0"/>
+          <w:right w:val="none" w:color="auto" w:sz="0" w:space="0"/>
+        </w:pBdr>
+        <w:spacing w:before="168" w:beforeAutospacing="0" w:after="0" w:afterAutospacing="0" w:line="21" w:lineRule="atLeast"/>
+        <w:ind w:left="0" w:leftChars="0" w:right="0" w:rightChars="0" w:firstLine="0" w:firstLineChars="0"/>
+        <w:jc w:val="both"/>
+        <w:rPr>
+          <w:rStyle w:val="4"/>
+          <w:rFonts w:hint="eastAsia"/>
+          <w:sz w:val="36"/>
+          <w:szCs w:val="36"/>
+          <w:lang w:val="en-US" w:eastAsia="zh-CN"/>
+        </w:rPr>
+      </w:pPr>
+      <w:r>
+        <w:rPr>
+          <w:rStyle w:val="4"/>
+          <w:rFonts w:hint="eastAsia"/>
+          <w:sz w:val="36"/>
+          <w:szCs w:val="36"/>
+          <w:lang w:val="en-US" w:eastAsia="zh-CN"/>
+        </w:rPr>
+        <w:t>下周主要学习javescript，能够写出简单代码。</w:t>
       </w:r>
     </w:p>
     <w:p>
@@ -277,6 +316,158 @@
         <w:jc w:val="both"/>
         <w:rPr>
           <w:rStyle w:val="4"/>
+          <w:rFonts w:hint="eastAsia"/>
+          <w:sz w:val="36"/>
+          <w:szCs w:val="36"/>
+          <w:lang w:val="en-US" w:eastAsia="zh-CN"/>
+        </w:rPr>
+      </w:pPr>
+    </w:p>
+    <w:p>
+      <w:pPr>
+        <w:pStyle w:val="2"/>
+        <w:keepNext w:val="0"/>
+        <w:keepLines w:val="0"/>
+        <w:widowControl/>
+        <w:numPr>
+          <w:numId w:val="0"/>
+        </w:numPr>
+        <w:suppressLineNumbers w:val="0"/>
+        <w:pBdr>
+          <w:top w:val="none" w:color="auto" w:sz="0" w:space="0"/>
+          <w:left w:val="none" w:color="auto" w:sz="0" w:space="0"/>
+          <w:bottom w:val="none" w:color="auto" w:sz="0" w:space="0"/>
+          <w:right w:val="none" w:color="auto" w:sz="0" w:space="0"/>
+        </w:pBdr>
+        <w:spacing w:before="168" w:beforeAutospacing="0" w:after="0" w:afterAutospacing="0" w:line="21" w:lineRule="atLeast"/>
+        <w:ind w:right="0" w:rightChars="0"/>
+        <w:jc w:val="both"/>
+        <w:rPr>
+          <w:rStyle w:val="4"/>
+          <w:rFonts w:hint="eastAsia"/>
+          <w:sz w:val="36"/>
+          <w:szCs w:val="36"/>
+          <w:lang w:val="en-US" w:eastAsia="zh-CN"/>
+        </w:rPr>
+      </w:pPr>
+    </w:p>
+    <w:p>
+      <w:pPr>
+        <w:pStyle w:val="2"/>
+        <w:keepNext w:val="0"/>
+        <w:keepLines w:val="0"/>
+        <w:widowControl/>
+        <w:numPr>
+          <w:numId w:val="0"/>
+        </w:numPr>
+        <w:suppressLineNumbers w:val="0"/>
+        <w:pBdr>
+          <w:top w:val="none" w:color="auto" w:sz="0" w:space="0"/>
+          <w:left w:val="none" w:color="auto" w:sz="0" w:space="0"/>
+          <w:bottom w:val="none" w:color="auto" w:sz="0" w:space="0"/>
+          <w:right w:val="none" w:color="auto" w:sz="0" w:space="0"/>
+        </w:pBdr>
+        <w:spacing w:before="168" w:beforeAutospacing="0" w:after="0" w:afterAutospacing="0" w:line="21" w:lineRule="atLeast"/>
+        <w:ind w:right="0" w:rightChars="0"/>
+        <w:jc w:val="both"/>
+        <w:rPr>
+          <w:rStyle w:val="4"/>
+          <w:rFonts w:hint="eastAsia"/>
+          <w:sz w:val="36"/>
+          <w:szCs w:val="36"/>
+          <w:lang w:val="en-US" w:eastAsia="zh-CN"/>
+        </w:rPr>
+      </w:pPr>
+    </w:p>
+    <w:p>
+      <w:pPr>
+        <w:pStyle w:val="2"/>
+        <w:keepNext w:val="0"/>
+        <w:keepLines w:val="0"/>
+        <w:widowControl/>
+        <w:numPr>
+          <w:numId w:val="0"/>
+        </w:numPr>
+        <w:suppressLineNumbers w:val="0"/>
+        <w:pBdr>
+          <w:top w:val="none" w:color="auto" w:sz="0" w:space="0"/>
+          <w:left w:val="none" w:color="auto" w:sz="0" w:space="0"/>
+          <w:bottom w:val="none" w:color="auto" w:sz="0" w:space="0"/>
+          <w:right w:val="none" w:color="auto" w:sz="0" w:space="0"/>
+        </w:pBdr>
+        <w:spacing w:before="168" w:beforeAutospacing="0" w:after="0" w:afterAutospacing="0" w:line="21" w:lineRule="atLeast"/>
+        <w:ind w:right="0" w:rightChars="0"/>
+        <w:jc w:val="both"/>
+        <w:rPr>
+          <w:rStyle w:val="4"/>
+          <w:rFonts w:hint="eastAsia"/>
+          <w:sz w:val="36"/>
+          <w:szCs w:val="36"/>
+          <w:lang w:val="en-US" w:eastAsia="zh-CN"/>
+        </w:rPr>
+      </w:pPr>
+    </w:p>
+    <w:p>
+      <w:pPr>
+        <w:pStyle w:val="2"/>
+        <w:keepNext w:val="0"/>
+        <w:keepLines w:val="0"/>
+        <w:widowControl/>
+        <w:numPr>
+          <w:ilvl w:val="0"/>
+          <w:numId w:val="2"/>
+        </w:numPr>
+        <w:suppressLineNumbers w:val="0"/>
+        <w:pBdr>
+          <w:top w:val="none" w:color="auto" w:sz="0" w:space="0"/>
+          <w:left w:val="none" w:color="auto" w:sz="0" w:space="0"/>
+          <w:bottom w:val="none" w:color="auto" w:sz="0" w:space="0"/>
+          <w:right w:val="none" w:color="auto" w:sz="0" w:space="0"/>
+        </w:pBdr>
+        <w:spacing w:before="168" w:beforeAutospacing="0" w:after="0" w:afterAutospacing="0" w:line="21" w:lineRule="atLeast"/>
+        <w:ind w:leftChars="0" w:right="0" w:rightChars="0"/>
+        <w:jc w:val="both"/>
+        <w:rPr>
+          <w:rStyle w:val="4"/>
+          <w:rFonts w:hint="eastAsia"/>
+          <w:sz w:val="36"/>
+          <w:szCs w:val="36"/>
+          <w:lang w:val="en-US" w:eastAsia="zh-CN"/>
+        </w:rPr>
+      </w:pPr>
+      <w:r>
+        <w:rPr>
+          <w:rStyle w:val="4"/>
+          <w:rFonts w:hint="eastAsia"/>
+          <w:sz w:val="36"/>
+          <w:szCs w:val="36"/>
+          <w:lang w:val="en-US" w:eastAsia="zh-CN"/>
+        </w:rPr>
+        <w:t>更进一步深入学习html和css</w:t>
+      </w:r>
+    </w:p>
+    <w:p>
+      <w:pPr>
+        <w:pStyle w:val="2"/>
+        <w:keepNext w:val="0"/>
+        <w:keepLines w:val="0"/>
+        <w:widowControl/>
+        <w:numPr>
+          <w:ilvl w:val="0"/>
+          <w:numId w:val="2"/>
+        </w:numPr>
+        <w:suppressLineNumbers w:val="0"/>
+        <w:pBdr>
+          <w:top w:val="none" w:color="auto" w:sz="0" w:space="0"/>
+          <w:left w:val="none" w:color="auto" w:sz="0" w:space="0"/>
+          <w:bottom w:val="none" w:color="auto" w:sz="0" w:space="0"/>
+          <w:right w:val="none" w:color="auto" w:sz="0" w:space="0"/>
+        </w:pBdr>
+        <w:spacing w:before="168" w:beforeAutospacing="0" w:after="0" w:afterAutospacing="0" w:line="21" w:lineRule="atLeast"/>
+        <w:ind w:leftChars="0" w:right="0" w:rightChars="0"/>
+        <w:jc w:val="both"/>
+        <w:rPr>
+          <w:rStyle w:val="4"/>
           <w:rFonts w:hint="default"/>
           <w:sz w:val="36"/>
           <w:szCs w:val="36"/>
@@ -291,7 +482,85 @@
           <w:szCs w:val="36"/>
           <w:lang w:val="en-US" w:eastAsia="zh-CN"/>
         </w:rPr>
-        <w:t>6.下周主要学习javescript，能够写出简单代码。</w:t>
+        <w:t>了解html基本结构，掌握和处理表单元素，学会插入图像音频视频，了解创建超链接，明白相对路径和绝对路径，掌握导航元素</w:t>
+      </w:r>
+    </w:p>
+    <w:p>
+      <w:pPr>
+        <w:pStyle w:val="2"/>
+        <w:keepNext w:val="0"/>
+        <w:keepLines w:val="0"/>
+        <w:widowControl/>
+        <w:numPr>
+          <w:ilvl w:val="0"/>
+          <w:numId w:val="2"/>
+        </w:numPr>
+        <w:suppressLineNumbers w:val="0"/>
+        <w:pBdr>
+          <w:top w:val="none" w:color="auto" w:sz="0" w:space="0"/>
+          <w:left w:val="none" w:color="auto" w:sz="0" w:space="0"/>
+          <w:bottom w:val="none" w:color="auto" w:sz="0" w:space="0"/>
+          <w:right w:val="none" w:color="auto" w:sz="0" w:space="0"/>
+        </w:pBdr>
+        <w:spacing w:before="168" w:beforeAutospacing="0" w:after="0" w:afterAutospacing="0" w:line="21" w:lineRule="atLeast"/>
+        <w:ind w:leftChars="0" w:right="0" w:rightChars="0"/>
+        <w:jc w:val="both"/>
+        <w:rPr>
+          <w:rStyle w:val="4"/>
+          <w:rFonts w:hint="default"/>
+          <w:sz w:val="36"/>
+          <w:szCs w:val="36"/>
+          <w:lang w:val="en-US" w:eastAsia="zh-CN"/>
+        </w:rPr>
+      </w:pPr>
+      <w:r>
+        <w:rPr>
+          <w:rStyle w:val="4"/>
+          <w:rFonts w:hint="eastAsia"/>
+          <w:sz w:val="36"/>
+          <w:szCs w:val="36"/>
+          <w:lang w:val="en-US" w:eastAsia="zh-CN"/>
+        </w:rPr>
+        <w:t>学会使用基本选择器，了解盒子模型，学习使用浮动和定位来布局，掌握媒体查询，实现基本响应式布局</w:t>
+      </w:r>
+    </w:p>
+    <w:p>
+      <w:pPr>
+        <w:pStyle w:val="2"/>
+        <w:keepNext w:val="0"/>
+        <w:keepLines w:val="0"/>
+        <w:widowControl/>
+        <w:numPr>
+          <w:ilvl w:val="0"/>
+          <w:numId w:val="2"/>
+        </w:numPr>
+        <w:suppressLineNumbers w:val="0"/>
+        <w:pBdr>
+          <w:top w:val="none" w:color="auto" w:sz="0" w:space="0"/>
+          <w:left w:val="none" w:color="auto" w:sz="0" w:space="0"/>
+          <w:bottom w:val="none" w:color="auto" w:sz="0" w:space="0"/>
+          <w:right w:val="none" w:color="auto" w:sz="0" w:space="0"/>
+        </w:pBdr>
+        <w:spacing w:before="168" w:beforeAutospacing="0" w:after="0" w:afterAutospacing="0" w:line="21" w:lineRule="atLeast"/>
+        <w:ind w:leftChars="0" w:right="0" w:rightChars="0"/>
+        <w:jc w:val="both"/>
+        <w:rPr>
+          <w:rStyle w:val="4"/>
+          <w:rFonts w:hint="default"/>
+          <w:sz w:val="36"/>
+          <w:szCs w:val="36"/>
+          <w:lang w:val="en-US" w:eastAsia="zh-CN"/>
+        </w:rPr>
+      </w:pPr>
+      <w:r>
+        <w:rPr>
+          <w:rStyle w:val="4"/>
+          <w:rFonts w:hint="eastAsia"/>
+          <w:sz w:val="36"/>
+          <w:szCs w:val="36"/>
+          <w:lang w:val="en-US" w:eastAsia="zh-CN"/>
+        </w:rPr>
+        <w:t>了解js基本知识框架，了解文档对象模型（dom）的基本概念，学会通过js操纵html元素，修改内容</w:t>
       </w:r>
       <w:bookmarkStart w:id="0" w:name="_GoBack"/>
       <w:bookmarkEnd w:id="0"/>
@@ -309,6 +578,22 @@
 <file path=word/numbering.xml><?xml version="1.0" encoding="utf-8"?>
 <w:numbering xmlns:wpc="http://schemas.microsoft.com/office/word/2010/wordprocessingCanvas" xmlns:mc="http://schemas.openxmlformats.org/markup-compatibility/2006" xmlns:o="urn:schemas-microsoft-com:office:office" xmlns:r="http://schemas.openxmlformats.org/officeDocument/2006/relationships" xmlns:m="http://schemas.openxmlformats.org/officeDocument/2006/math" xmlns:v="urn:schemas-microsoft-com:vml" xmlns:wp14="http://schemas.microsoft.com/office/word/2010/wordprocessingDrawing" xmlns:wp="http://schemas.openxmlformats.org/drawingml/2006/wordprocessingDrawing" xmlns:w10="urn:schemas-microsoft-com:office:word" xmlns:w="http://schemas.openxmlformats.org/wordprocessingml/2006/main" xmlns:w14="http://schemas.microsoft.com/office/word/2010/wordml" xmlns:wpg="http://schemas.microsoft.com/office/word/2010/wordprocessingGroup" xmlns:wpi="http://schemas.microsoft.com/office/word/2010/wordprocessingInk" xmlns:wne="http://schemas.microsoft.com/office/word/2006/wordml" xmlns:wps="http://schemas.microsoft.com/office/word/2010/wordprocessingShape" xmlns:wpsCustomData="http://www.wps.cn/officeDocument/2013/wpsCustomData" mc:Ignorable="w14 wp14">
   <w:abstractNum w:abstractNumId="0">
+    <w:nsid w:val="3963E577"/>
+    <w:multiLevelType w:val="singleLevel"/>
+    <w:tmpl w:val="3963E577"/>
+    <w:lvl w:ilvl="0" w:tentative="0">
+      <w:start w:val="1"/>
+      <w:numFmt w:val="decimal"/>
+      <w:lvlText w:val="%1."/>
+      <w:lvlJc w:val="left"/>
+      <w:pPr>
+        <w:tabs>
+          <w:tab w:val="left" w:pos="312"/>
+        </w:tabs>
+      </w:pPr>
+    </w:lvl>
+  </w:abstractNum>
+  <w:abstractNum w:abstractNumId="1">
     <w:nsid w:val="729BEA96"/>
     <w:multiLevelType w:val="singleLevel"/>
     <w:tmpl w:val="729BEA96"/>
@@ -325,6 +610,9 @@
     </w:lvl>
   </w:abstractNum>
   <w:num w:numId="1">
+    <w:abstractNumId w:val="1"/>
+  </w:num>
+  <w:num w:numId="2">
     <w:abstractNumId w:val="0"/>
   </w:num>
 </w:numbering>
